--- a/module1.docx
+++ b/module1.docx
@@ -89,6 +89,10 @@
             </w:r>
           </w:p>
           <w:p>
+            <w:bookmarkStart w:id="0" w:name="_GoBack"/>
+            <w:bookmarkEnd w:id="0"/>
+          </w:p>
+          <w:p>
             <w:pPr>
               <w:rPr>
                 <w:i/>
@@ -356,6 +360,7 @@
           </w:p>
           <w:p>
             <w:r>
+              <w:lastRenderedPageBreak/>
               <w:t>}</w:t>
             </w:r>
           </w:p>
@@ -580,6 +585,7 @@
           <w:p/>
           <w:p>
             <w:r>
+              <w:lastRenderedPageBreak/>
               <w:t>// khai bao ham</w:t>
             </w:r>
           </w:p>
@@ -604,25 +610,7 @@
               <w:rPr>
                 <w:b/>
               </w:rPr>
-              <w:t>2</w:t>
-            </w:r>
-            <w:r>
-              <w:rPr>
-                <w:b/>
-              </w:rPr>
-              <w:t xml:space="preserve">. </w:t>
-            </w:r>
-            <w:r>
-              <w:rPr>
-                <w:b/>
-              </w:rPr>
-              <w:t xml:space="preserve">hàm </w:t>
-            </w:r>
-            <w:r>
-              <w:rPr>
-                <w:b/>
-              </w:rPr>
-              <w:t xml:space="preserve"> có tham số</w:t>
+              <w:t>2. hàm  có tham số</w:t>
             </w:r>
           </w:p>
           <w:p/>
@@ -692,7 +680,6 @@
           <w:p/>
           <w:p>
             <w:r>
-              <w:lastRenderedPageBreak/>
               <w:t>khai bao ham</w:t>
             </w:r>
           </w:p>
@@ -750,279 +737,196 @@
           </w:p>
           <w:p>
             <w:r>
-              <w:t>-</w:t>
-            </w:r>
-            <w:r>
-              <w:t>vd:</w:t>
-            </w:r>
-          </w:p>
-          <w:p>
-            <w:r>
+              <w:t>-vd:</w:t>
+            </w:r>
+          </w:p>
+          <w:p>
+            <w:r>
+              <w:lastRenderedPageBreak/>
               <w:t>Function Hello() {</w:t>
             </w:r>
           </w:p>
           <w:p>
             <w:r>
+              <w:t>Alert(‘xin Chao’)}</w:t>
+            </w:r>
+          </w:p>
+          <w:p>
+            <w:r>
+              <w:t xml:space="preserve"> </w:t>
+            </w:r>
+          </w:p>
+          <w:p>
+            <w:r>
+              <w:t>Hello();</w:t>
+            </w:r>
+          </w:p>
+          <w:p/>
+          <w:p/>
+          <w:p>
+            <w:r>
+              <w:t>- cú pháp</w:t>
+            </w:r>
+          </w:p>
+          <w:p>
+            <w:r>
+              <w:t>Function tongAB (thamSo1, thamSo2) {</w:t>
+            </w:r>
+          </w:p>
+          <w:p>
+            <w:r>
+              <w:t>var tong= thamSo1 + thamSo2</w:t>
+            </w:r>
+          </w:p>
+          <w:p>
+            <w:r>
+              <w:t>alert (tong)</w:t>
+            </w:r>
+          </w:p>
+          <w:p>
+            <w:r>
+              <w:t>}</w:t>
+            </w:r>
+          </w:p>
+          <w:p/>
+          <w:p>
+            <w:r>
+              <w:t>- cách sử dụng:</w:t>
+            </w:r>
+          </w:p>
+          <w:p>
+            <w:r>
+              <w:t>tongAB(12, 15);</w:t>
+            </w:r>
+          </w:p>
+          <w:p/>
+          <w:p>
+            <w:r>
+              <w:t>-vd:</w:t>
+            </w:r>
+          </w:p>
+          <w:p>
+            <w:r>
+              <w:t>Function tongAB(a, b) {</w:t>
+            </w:r>
+          </w:p>
+          <w:p>
+            <w:r>
+              <w:t>var tong= a +b</w:t>
+            </w:r>
+          </w:p>
+          <w:p>
+            <w:r>
+              <w:t>alert (tong)</w:t>
+            </w:r>
+          </w:p>
+          <w:p>
+            <w:r>
+              <w:t>}</w:t>
+            </w:r>
+          </w:p>
+          <w:p>
+            <w:r>
+              <w:t>tongAB(50, 20);</w:t>
+            </w:r>
+          </w:p>
+          <w:p/>
+          <w:p/>
+          <w:p/>
+          <w:p/>
+          <w:p>
+            <w:r>
+              <w:t>- cú pháp</w:t>
+            </w:r>
+          </w:p>
+          <w:p>
+            <w:r>
+              <w:t>Function tongA_B (thamSoA, thamSoB) {</w:t>
+            </w:r>
+          </w:p>
+          <w:p>
+            <w:r>
+              <w:t>return  thamSoA + thamSoB</w:t>
+            </w:r>
+          </w:p>
+          <w:p>
+            <w:r>
+              <w:t>}</w:t>
+            </w:r>
+          </w:p>
+          <w:p/>
+          <w:p>
+            <w:r>
+              <w:t>- cách sử dụng:</w:t>
+            </w:r>
+          </w:p>
+          <w:p>
+            <w:r>
+              <w:t>var tong = tongA_B(15, 10)</w:t>
+            </w:r>
+          </w:p>
+          <w:p>
+            <w:r>
+              <w:t>alert (tong)</w:t>
+            </w:r>
+          </w:p>
+          <w:p/>
+          <w:p>
+            <w:r>
+              <w:t>-vd:</w:t>
+            </w:r>
+          </w:p>
+          <w:p>
+            <w:r>
+              <w:t>Function tongA_B(a, b) {</w:t>
+            </w:r>
+          </w:p>
+          <w:p>
+            <w:r>
+              <w:t>var t= a +b;</w:t>
+            </w:r>
+          </w:p>
+          <w:p>
+            <w:r>
+              <w:t>return t;</w:t>
+            </w:r>
+          </w:p>
+          <w:p>
+            <w:r>
+              <w:t>}</w:t>
+            </w:r>
+          </w:p>
+          <w:p/>
+          <w:p>
+            <w:r>
+              <w:t>var tong= tongA_B(50, 20);</w:t>
+            </w:r>
+          </w:p>
+          <w:p>
+            <w:r>
+              <w:t>alert tong</w:t>
+            </w:r>
+          </w:p>
+          <w:p/>
+          <w:p>
+            <w:r>
+              <w:t>mỗi hàm chỉ thực hiện một loại công việc</w:t>
+            </w:r>
+          </w:p>
+          <w:p>
+            <w:r>
+              <w:t>VD:</w:t>
+            </w:r>
+          </w:p>
+          <w:p>
+            <w:r>
               <w:lastRenderedPageBreak/>
-              <w:t>Alert(‘xin Chao’)}</w:t>
-            </w:r>
-          </w:p>
-          <w:p>
-            <w:r>
-              <w:t xml:space="preserve"> </w:t>
-            </w:r>
-          </w:p>
-          <w:p>
-            <w:r>
-              <w:t>Hello();</w:t>
-            </w:r>
-          </w:p>
-          <w:p/>
-          <w:p/>
-          <w:p>
-            <w:r>
-              <w:t>- cú pháp</w:t>
-            </w:r>
-          </w:p>
-          <w:p>
-            <w:r>
-              <w:t>Function tongAB</w:t>
-            </w:r>
-            <w:r>
-              <w:t xml:space="preserve"> (</w:t>
-            </w:r>
-            <w:r>
-              <w:t>thamSo1, thamSo2</w:t>
-            </w:r>
-            <w:r>
-              <w:t>) {</w:t>
-            </w:r>
-          </w:p>
-          <w:p>
-            <w:r>
-              <w:t>var tong= thamSo1 + thamSo2</w:t>
-            </w:r>
-          </w:p>
-          <w:p>
-            <w:r>
-              <w:t>alert (tong)</w:t>
-            </w:r>
-          </w:p>
-          <w:p>
-            <w:r>
-              <w:t>}</w:t>
-            </w:r>
-          </w:p>
-          <w:p/>
-          <w:p>
-            <w:r>
-              <w:t>- cách sử dụng:</w:t>
-            </w:r>
-          </w:p>
-          <w:p>
-            <w:r>
-              <w:t>tongAB</w:t>
-            </w:r>
-            <w:r>
-              <w:t>(</w:t>
-            </w:r>
-            <w:r>
-              <w:t>12, 15</w:t>
-            </w:r>
-            <w:r>
-              <w:t>);</w:t>
-            </w:r>
-          </w:p>
-          <w:p/>
-          <w:p>
-            <w:r>
-              <w:t>-vd:</w:t>
-            </w:r>
-          </w:p>
-          <w:p>
-            <w:r>
-              <w:t>Function tongAB</w:t>
-            </w:r>
-            <w:r>
-              <w:t>(</w:t>
-            </w:r>
-            <w:r>
-              <w:t>a, b</w:t>
-            </w:r>
-            <w:r>
-              <w:t>) {</w:t>
-            </w:r>
-          </w:p>
-          <w:p>
-            <w:r>
-              <w:t>var tong= a +b</w:t>
-            </w:r>
-          </w:p>
-          <w:p>
-            <w:r>
-              <w:t>alert (tong)</w:t>
-            </w:r>
-          </w:p>
-          <w:p>
-            <w:r>
-              <w:t>}</w:t>
-            </w:r>
-          </w:p>
-          <w:p>
-            <w:r>
-              <w:t>tongAB</w:t>
-            </w:r>
-            <w:r>
-              <w:t>(</w:t>
-            </w:r>
-            <w:r>
-              <w:t>50, 20</w:t>
-            </w:r>
-            <w:r>
-              <w:t>);</w:t>
-            </w:r>
-          </w:p>
-          <w:p/>
-          <w:p/>
-          <w:p/>
-          <w:p/>
-          <w:p>
-            <w:r>
-              <w:t>- cú pháp</w:t>
-            </w:r>
-          </w:p>
-          <w:p>
-            <w:r>
-              <w:t>Function tongA</w:t>
-            </w:r>
-            <w:r>
-              <w:t>_</w:t>
-            </w:r>
-            <w:r>
-              <w:t>B (</w:t>
-            </w:r>
-            <w:r>
-              <w:t>thamSoA, thamSoB</w:t>
-            </w:r>
-            <w:r>
-              <w:t>) {</w:t>
-            </w:r>
-          </w:p>
-          <w:p>
-            <w:r>
-              <w:t xml:space="preserve">return </w:t>
-            </w:r>
-            <w:r>
-              <w:t xml:space="preserve"> thamSo</w:t>
-            </w:r>
-            <w:r>
-              <w:t>A + thamSoB</w:t>
-            </w:r>
-          </w:p>
-          <w:p>
-            <w:r>
-              <w:t>}</w:t>
-            </w:r>
-          </w:p>
-          <w:p/>
-          <w:p>
-            <w:r>
-              <w:t>- cách sử dụng:</w:t>
-            </w:r>
-          </w:p>
-          <w:p>
-            <w:r>
-              <w:t>var tong = tongA_B(15, 10)</w:t>
-            </w:r>
-          </w:p>
-          <w:p>
-            <w:r>
-              <w:t>alert (tong)</w:t>
-            </w:r>
-          </w:p>
-          <w:p/>
-          <w:p>
-            <w:r>
-              <w:t>-vd:</w:t>
-            </w:r>
-          </w:p>
-          <w:p>
-            <w:r>
-              <w:t>Function tongA</w:t>
-            </w:r>
-            <w:r>
-              <w:t>_</w:t>
-            </w:r>
-            <w:r>
-              <w:t>B(a, b) {</w:t>
-            </w:r>
-          </w:p>
-          <w:p>
-            <w:r>
-              <w:t>var t</w:t>
-            </w:r>
-            <w:r>
-              <w:t>= a +b</w:t>
-            </w:r>
-            <w:r>
-              <w:t>;</w:t>
-            </w:r>
-          </w:p>
-          <w:p>
-            <w:r>
-              <w:t>return t;</w:t>
-            </w:r>
-          </w:p>
-          <w:p>
-            <w:r>
-              <w:t>}</w:t>
-            </w:r>
-          </w:p>
-          <w:p/>
-          <w:p>
-            <w:r>
-              <w:t xml:space="preserve">var tong= </w:t>
-            </w:r>
-            <w:r>
-              <w:t>tongA</w:t>
-            </w:r>
-            <w:r>
-              <w:t>_</w:t>
-            </w:r>
-            <w:r>
-              <w:t>B(50, 20);</w:t>
-            </w:r>
-          </w:p>
-          <w:p>
-            <w:r>
-              <w:t>alert tong</w:t>
-            </w:r>
-          </w:p>
-          <w:p/>
-          <w:p>
-            <w:r>
-              <w:t>mỗi hàm chỉ thực hiện một loại công việc</w:t>
-            </w:r>
-          </w:p>
-          <w:p>
-            <w:r>
-              <w:t>VD:</w:t>
-            </w:r>
-          </w:p>
-          <w:p>
-            <w:r>
               <w:t>Function confirm_18cong() {</w:t>
             </w:r>
           </w:p>
           <w:p>
             <w:r>
-              <w:lastRenderedPageBreak/>
-              <w:t>var xacNhan = co</w:t>
-            </w:r>
-            <w:bookmarkStart w:id="0" w:name="_GoBack"/>
-            <w:bookmarkEnd w:id="0"/>
-            <w:r>
-              <w:t>nfirm(“ban du 18 chua”)</w:t>
+              <w:t>var xacNhan = confirm(“ban du 18 chua”)</w:t>
             </w:r>
           </w:p>
           <w:p>
@@ -1136,13 +1040,7 @@
           <w:p/>
           <w:p>
             <w:r>
-              <w:t>sử dụng khi biết điểm đầ</w:t>
-            </w:r>
-            <w:r>
-              <w:t xml:space="preserve">u nhung KHONG  biet </w:t>
-            </w:r>
-            <w:r>
-              <w:t>điểm cuối</w:t>
+              <w:t>sử dụng khi biết điểm đầu nhung KHONG  biet điểm cuối</w:t>
             </w:r>
           </w:p>
           <w:p/>
@@ -1171,6 +1069,7 @@
           <w:p/>
           <w:p>
             <w:r>
+              <w:lastRenderedPageBreak/>
               <w:t>// Sau khi nhập đúng thì in ra màn hình</w:t>
             </w:r>
           </w:p>
